--- a/HeroesOfPymoli/Heroes of Pymoli - Observable Trends.docx
+++ b/HeroesOfPymoli/Heroes of Pymoli - Observable Trends.docx
@@ -42,13 +42,11 @@
       <w:r>
         <w:t xml:space="preserve">. </w:t>
       </w:r>
-      <w:proofErr w:type="gramStart"/>
-      <w:r>
-        <w:t>However</w:t>
-      </w:r>
-      <w:proofErr w:type="gramEnd"/>
-      <w:r>
-        <w:t xml:space="preserve"> the average spent per person is maximum in the age range of 35-39.</w:t>
+      <w:r>
+        <w:t xml:space="preserve">The players in the range of 20 to 24 also tend spend more </w:t>
+      </w:r>
+      <w:r>
+        <w:t>and the number of people buying is also the largest in this age group.</w:t>
       </w:r>
     </w:p>
     <w:p>
@@ -59,8 +57,92 @@
           <w:numId w:val="1"/>
         </w:numPr>
       </w:pPr>
-      <w:r>
-        <w:t>The most profitable item “Final Critic” is also the most popular item.</w:t>
+      <w:proofErr w:type="gramStart"/>
+      <w:r>
+        <w:t>However</w:t>
+      </w:r>
+      <w:proofErr w:type="gramEnd"/>
+      <w:r>
+        <w:t xml:space="preserve"> the average spen</w:t>
+      </w:r>
+      <w:r>
+        <w:t>d</w:t>
+      </w:r>
+      <w:r>
+        <w:t xml:space="preserve"> per person is maximum in the age range of 35-39.</w:t>
+      </w:r>
+      <w:r>
+        <w:t xml:space="preserve"> </w:t>
+      </w:r>
+    </w:p>
+    <w:p>
+      <w:pPr>
+        <w:pStyle w:val="ListParagraph"/>
+        <w:numPr>
+          <w:ilvl w:val="0"/>
+          <w:numId w:val="1"/>
+        </w:numPr>
+      </w:pPr>
+      <w:r>
+        <w:t>Lisosia93 has spent the most amount money in the given period of time.</w:t>
+      </w:r>
+    </w:p>
+    <w:p>
+      <w:pPr>
+        <w:pStyle w:val="ListParagraph"/>
+        <w:numPr>
+          <w:ilvl w:val="0"/>
+          <w:numId w:val="1"/>
+        </w:numPr>
+      </w:pPr>
+      <w:r>
+        <w:t xml:space="preserve">The </w:t>
+      </w:r>
+      <w:r>
+        <w:t>two most</w:t>
+      </w:r>
+      <w:r>
+        <w:t xml:space="preserve"> profitable item</w:t>
+      </w:r>
+      <w:r>
+        <w:t>s</w:t>
+      </w:r>
+      <w:r>
+        <w:t xml:space="preserve"> “Final Critic”</w:t>
+      </w:r>
+      <w:r>
+        <w:t xml:space="preserve"> &amp; </w:t>
+      </w:r>
+      <w:proofErr w:type="spellStart"/>
+      <w:r>
+        <w:t>Oathbreaker</w:t>
+      </w:r>
+      <w:proofErr w:type="spellEnd"/>
+      <w:r>
+        <w:t xml:space="preserve"> </w:t>
+      </w:r>
+      <w:r>
+        <w:t>are</w:t>
+      </w:r>
+      <w:r>
+        <w:t xml:space="preserve"> also the most popular item</w:t>
+      </w:r>
+      <w:r>
+        <w:t>s</w:t>
+      </w:r>
+      <w:r>
+        <w:t>.</w:t>
+      </w:r>
+      <w:r>
+        <w:t xml:space="preserve"> The price for the item Brutally Ivory </w:t>
+      </w:r>
+      <w:proofErr w:type="spellStart"/>
+      <w:r>
+        <w:t>Warmace</w:t>
+      </w:r>
+      <w:proofErr w:type="spellEnd"/>
+      <w:r>
+        <w:t xml:space="preserve"> should be increased as it is the Top 10 popular items however the price item is in the low range.</w:t>
       </w:r>
     </w:p>
     <w:p/>
